--- a/과제 1/회원 use case descriptions.docx
+++ b/과제 1/회원 use case descriptions.docx
@@ -1,6 +1,6 @@
 
 <file path=word/document.xml><?xml version="1.0" encoding="utf-8"?>
-<w:document xmlns:wpc="http://schemas.microsoft.com/office/word/2010/wordprocessingCanvas" xmlns:cx="http://schemas.microsoft.com/office/drawing/2014/chartex" xmlns:cx1="http://schemas.microsoft.com/office/drawing/2015/9/8/chartex" xmlns:cx2="http://schemas.microsoft.com/office/drawing/2015/10/21/chartex" xmlns:cx3="http://schemas.microsoft.com/office/drawing/2016/5/9/chartex" xmlns:cx4="http://schemas.microsoft.com/office/drawing/2016/5/10/chartex" xmlns:cx5="http://schemas.microsoft.com/office/drawing/2016/5/11/chartex" xmlns:cx6="http://schemas.microsoft.com/office/drawing/2016/5/12/chartex" xmlns:cx7="http://schemas.microsoft.com/office/drawing/2016/5/13/chartex" xmlns:cx8="http://schemas.microsoft.com/office/drawing/2016/5/14/chartex" xmlns:mc="http://schemas.openxmlformats.org/markup-compatibility/2006" xmlns:aink="http://schemas.microsoft.com/office/drawing/2016/ink" xmlns:am3d="http://schemas.microsoft.com/office/drawing/2017/model3d" xmlns:o="urn:schemas-microsoft-com:office:office" xmlns:r="http://schemas.openxmlformats.org/officeDocument/2006/relationships" xmlns:m="http://schemas.openxmlformats.org/officeDocument/2006/math" xmlns:v="urn:schemas-microsoft-com:vml" xmlns:wp14="http://schemas.microsoft.com/office/word/2010/wordprocessingDrawing" xmlns:wp="http://schemas.openxmlformats.org/drawingml/2006/wordprocessingDrawing" xmlns:w10="urn:schemas-microsoft-com:office:word" xmlns:w="http://schemas.openxmlformats.org/wordprocessingml/2006/main" xmlns:w14="http://schemas.microsoft.com/office/word/2010/wordml" xmlns:w15="http://schemas.microsoft.com/office/word/2012/wordml" xmlns:w16cex="http://schemas.microsoft.com/office/word/2018/wordml/cex" xmlns:w16cid="http://schemas.microsoft.com/office/word/2016/wordml/cid" xmlns:w16="http://schemas.microsoft.com/office/word/2018/wordml" xmlns:w16sdtdh="http://schemas.microsoft.com/office/word/2020/wordml/sdtdatahash" xmlns:w16se="http://schemas.microsoft.com/office/word/2015/wordml/symex" xmlns:wpg="http://schemas.microsoft.com/office/word/2010/wordprocessingGroup" xmlns:wpi="http://schemas.microsoft.com/office/word/2010/wordprocessingInk" xmlns:wne="http://schemas.microsoft.com/office/word/2006/wordml" xmlns:wps="http://schemas.microsoft.com/office/word/2010/wordprocessingShape" mc:Ignorable="w14 w15 w16se w16cid w16 w16cex w16sdtdh wp14">
+<w:document xmlns:wpc="http://schemas.microsoft.com/office/word/2010/wordprocessingCanvas" xmlns:cx="http://schemas.microsoft.com/office/drawing/2014/chartex" xmlns:cx1="http://schemas.microsoft.com/office/drawing/2015/9/8/chartex" xmlns:cx2="http://schemas.microsoft.com/office/drawing/2015/10/21/chartex" xmlns:cx3="http://schemas.microsoft.com/office/drawing/2016/5/9/chartex" xmlns:cx4="http://schemas.microsoft.com/office/drawing/2016/5/10/chartex" xmlns:cx5="http://schemas.microsoft.com/office/drawing/2016/5/11/chartex" xmlns:cx6="http://schemas.microsoft.com/office/drawing/2016/5/12/chartex" xmlns:cx7="http://schemas.microsoft.com/office/drawing/2016/5/13/chartex" xmlns:cx8="http://schemas.microsoft.com/office/drawing/2016/5/14/chartex" xmlns:mc="http://schemas.openxmlformats.org/markup-compatibility/2006" xmlns:aink="http://schemas.microsoft.com/office/drawing/2016/ink" xmlns:am3d="http://schemas.microsoft.com/office/drawing/2017/model3d" xmlns:o="urn:schemas-microsoft-com:office:office" xmlns:oel="http://schemas.microsoft.com/office/2019/extlst" xmlns:r="http://schemas.openxmlformats.org/officeDocument/2006/relationships" xmlns:m="http://schemas.openxmlformats.org/officeDocument/2006/math" xmlns:v="urn:schemas-microsoft-com:vml" xmlns:wp14="http://schemas.microsoft.com/office/word/2010/wordprocessingDrawing" xmlns:wp="http://schemas.openxmlformats.org/drawingml/2006/wordprocessingDrawing" xmlns:w10="urn:schemas-microsoft-com:office:word" xmlns:w="http://schemas.openxmlformats.org/wordprocessingml/2006/main" xmlns:w14="http://schemas.microsoft.com/office/word/2010/wordml" xmlns:w15="http://schemas.microsoft.com/office/word/2012/wordml" xmlns:w16cex="http://schemas.microsoft.com/office/word/2018/wordml/cex" xmlns:w16cid="http://schemas.microsoft.com/office/word/2016/wordml/cid" xmlns:w16="http://schemas.microsoft.com/office/word/2018/wordml" xmlns:w16sdtdh="http://schemas.microsoft.com/office/word/2020/wordml/sdtdatahash" xmlns:w16se="http://schemas.microsoft.com/office/word/2015/wordml/symex" xmlns:wpg="http://schemas.microsoft.com/office/word/2010/wordprocessingGroup" xmlns:wpi="http://schemas.microsoft.com/office/word/2010/wordprocessingInk" xmlns:wne="http://schemas.microsoft.com/office/word/2006/wordml" xmlns:wps="http://schemas.microsoft.com/office/word/2010/wordprocessingShape" mc:Ignorable="w14 w15 w16se w16cid w16 w16cex w16sdtdh wp14">
   <w:body>
     <w:p>
       <w:r>
@@ -248,7 +248,16 @@
                 <w:kern w:val="0"/>
                 <w:sz w:val="22"/>
               </w:rPr>
-              <w:t>3. 자신의 기본 정보와 ID/Password를 입력하고 사용자 인증 버튼 클릭</w:t>
+              <w:t xml:space="preserve">3. 자신의 기본 정보와 ID/Password를 입력하고 </w:t>
+            </w:r>
+            <w:r>
+              <w:rPr>
+                <w:rFonts w:ascii="맑은 고딕" w:eastAsia="맑은 고딕" w:hAnsi="맑은 고딕" w:cs="굴림" w:hint="eastAsia"/>
+                <w:color w:val="000000"/>
+                <w:kern w:val="0"/>
+                <w:sz w:val="22"/>
+              </w:rPr>
+              <w:t>회원가입 완료 버튼 선택</w:t>
             </w:r>
           </w:p>
         </w:tc>
@@ -287,173 +296,16 @@
                 <w:kern w:val="0"/>
                 <w:sz w:val="22"/>
               </w:rPr>
-              <w:t>4. 인증번호를 전송하였다는 메시지가 뜨며 인증번호 확인 버튼 생성</w:t>
-            </w:r>
-          </w:p>
-        </w:tc>
-      </w:tr>
-      <w:tr>
-        <w:trPr>
-          <w:trHeight w:val="443"/>
-        </w:trPr>
-        <w:tc>
-          <w:tcPr>
-            <w:tcW w:w="3986" w:type="dxa"/>
-            <w:tcBorders>
-              <w:top w:val="nil"/>
-              <w:left w:val="single" w:sz="4" w:space="0" w:color="auto"/>
-              <w:bottom w:val="single" w:sz="4" w:space="0" w:color="auto"/>
-              <w:right w:val="single" w:sz="4" w:space="0" w:color="auto"/>
-            </w:tcBorders>
-            <w:shd w:val="clear" w:color="auto" w:fill="auto"/>
-            <w:noWrap/>
-            <w:vAlign w:val="center"/>
-            <w:hideMark/>
-          </w:tcPr>
-          <w:p>
-            <w:pPr>
-              <w:widowControl/>
-              <w:wordWrap/>
-              <w:autoSpaceDE/>
-              <w:autoSpaceDN/>
-              <w:spacing w:after="0" w:line="240" w:lineRule="auto"/>
-              <w:rPr>
-                <w:rFonts w:ascii="맑은 고딕" w:eastAsia="맑은 고딕" w:hAnsi="맑은 고딕" w:cs="굴림"/>
-                <w:color w:val="000000"/>
-                <w:kern w:val="0"/>
-                <w:sz w:val="22"/>
-              </w:rPr>
-            </w:pPr>
-            <w:r>
-              <w:rPr>
-                <w:rFonts w:ascii="맑은 고딕" w:eastAsia="맑은 고딕" w:hAnsi="맑은 고딕" w:cs="굴림" w:hint="eastAsia"/>
-                <w:color w:val="000000"/>
-                <w:kern w:val="0"/>
-                <w:sz w:val="22"/>
-              </w:rPr>
-              <w:t>5. 인증번호를 입력하고 인증번호 확인을 선택</w:t>
-            </w:r>
-          </w:p>
-        </w:tc>
-        <w:tc>
-          <w:tcPr>
-            <w:tcW w:w="5100" w:type="dxa"/>
-            <w:tcBorders>
-              <w:top w:val="nil"/>
-              <w:left w:val="nil"/>
-              <w:bottom w:val="single" w:sz="4" w:space="0" w:color="auto"/>
-              <w:right w:val="single" w:sz="4" w:space="0" w:color="auto"/>
-            </w:tcBorders>
-            <w:shd w:val="clear" w:color="auto" w:fill="auto"/>
-            <w:noWrap/>
-            <w:vAlign w:val="center"/>
-            <w:hideMark/>
-          </w:tcPr>
-          <w:p>
-            <w:pPr>
-              <w:widowControl/>
-              <w:wordWrap/>
-              <w:autoSpaceDE/>
-              <w:autoSpaceDN/>
-              <w:spacing w:after="0" w:line="240" w:lineRule="auto"/>
-              <w:rPr>
-                <w:rFonts w:ascii="맑은 고딕" w:eastAsia="맑은 고딕" w:hAnsi="맑은 고딕" w:cs="굴림"/>
-                <w:color w:val="000000"/>
-                <w:kern w:val="0"/>
-                <w:sz w:val="22"/>
-              </w:rPr>
-            </w:pPr>
-            <w:r>
-              <w:rPr>
-                <w:rFonts w:ascii="맑은 고딕" w:eastAsia="맑은 고딕" w:hAnsi="맑은 고딕" w:cs="굴림" w:hint="eastAsia"/>
-                <w:color w:val="000000"/>
-                <w:kern w:val="0"/>
-                <w:sz w:val="22"/>
-              </w:rPr>
-              <w:t>6. 인증번호가 확인되었다는 메시지 출력</w:t>
-            </w:r>
-          </w:p>
-        </w:tc>
-      </w:tr>
-      <w:tr>
-        <w:trPr>
-          <w:trHeight w:val="443"/>
-        </w:trPr>
-        <w:tc>
-          <w:tcPr>
-            <w:tcW w:w="3986" w:type="dxa"/>
-            <w:tcBorders>
-              <w:top w:val="nil"/>
-              <w:left w:val="single" w:sz="4" w:space="0" w:color="auto"/>
-              <w:bottom w:val="single" w:sz="4" w:space="0" w:color="auto"/>
-              <w:right w:val="single" w:sz="4" w:space="0" w:color="auto"/>
-            </w:tcBorders>
-            <w:shd w:val="clear" w:color="auto" w:fill="auto"/>
-            <w:noWrap/>
-            <w:vAlign w:val="center"/>
-            <w:hideMark/>
-          </w:tcPr>
-          <w:p>
-            <w:pPr>
-              <w:widowControl/>
-              <w:wordWrap/>
-              <w:autoSpaceDE/>
-              <w:autoSpaceDN/>
-              <w:spacing w:after="0" w:line="240" w:lineRule="auto"/>
-              <w:rPr>
-                <w:rFonts w:ascii="맑은 고딕" w:eastAsia="맑은 고딕" w:hAnsi="맑은 고딕" w:cs="굴림"/>
-                <w:color w:val="000000"/>
-                <w:kern w:val="0"/>
-                <w:sz w:val="22"/>
-              </w:rPr>
-            </w:pPr>
-            <w:r>
-              <w:rPr>
-                <w:rFonts w:ascii="맑은 고딕" w:eastAsia="맑은 고딕" w:hAnsi="맑은 고딕" w:cs="굴림" w:hint="eastAsia"/>
-                <w:color w:val="000000"/>
-                <w:kern w:val="0"/>
-                <w:sz w:val="22"/>
-              </w:rPr>
-              <w:t>7. 회원가입 완료 버튼 선택</w:t>
-            </w:r>
-          </w:p>
-        </w:tc>
-        <w:tc>
-          <w:tcPr>
-            <w:tcW w:w="5100" w:type="dxa"/>
-            <w:tcBorders>
-              <w:top w:val="nil"/>
-              <w:left w:val="nil"/>
-              <w:bottom w:val="single" w:sz="4" w:space="0" w:color="auto"/>
-              <w:right w:val="single" w:sz="4" w:space="0" w:color="auto"/>
-            </w:tcBorders>
-            <w:shd w:val="clear" w:color="auto" w:fill="auto"/>
-            <w:noWrap/>
-            <w:vAlign w:val="center"/>
-            <w:hideMark/>
-          </w:tcPr>
-          <w:p>
-            <w:pPr>
-              <w:widowControl/>
-              <w:wordWrap/>
-              <w:autoSpaceDE/>
-              <w:autoSpaceDN/>
-              <w:spacing w:after="0" w:line="240" w:lineRule="auto"/>
-              <w:rPr>
-                <w:rFonts w:ascii="맑은 고딕" w:eastAsia="맑은 고딕" w:hAnsi="맑은 고딕" w:cs="굴림"/>
-                <w:color w:val="000000"/>
-                <w:kern w:val="0"/>
-                <w:sz w:val="22"/>
-              </w:rPr>
-            </w:pPr>
-            <w:r>
-              <w:rPr>
-                <w:rFonts w:ascii="맑은 고딕" w:eastAsia="맑은 고딕" w:hAnsi="맑은 고딕" w:cs="굴림" w:hint="eastAsia"/>
-                <w:color w:val="000000"/>
-                <w:kern w:val="0"/>
-                <w:sz w:val="22"/>
-              </w:rPr>
-              <w:t>8. 회원 가입이 완료되었다는 메시지 출력과 메인 페이지로 전환</w:t>
+              <w:t xml:space="preserve">4. </w:t>
+            </w:r>
+            <w:r>
+              <w:rPr>
+                <w:rFonts w:ascii="맑은 고딕" w:eastAsia="맑은 고딕" w:hAnsi="맑은 고딕" w:cs="굴림" w:hint="eastAsia"/>
+                <w:color w:val="000000"/>
+                <w:kern w:val="0"/>
+                <w:sz w:val="22"/>
+              </w:rPr>
+              <w:t>회원 가입이 완료되었다는 메시지 출력과 메인 페이지로 전환</w:t>
             </w:r>
           </w:p>
         </w:tc>
@@ -890,7 +742,6 @@
         <w:rPr>
           <w:rFonts w:hint="eastAsia"/>
         </w:rPr>
-        <w:lastRenderedPageBreak/>
         <w:t>회원탈퇴</w:t>
       </w:r>
     </w:p>
@@ -961,6 +812,7 @@
                 <w:kern w:val="0"/>
                 <w:sz w:val="22"/>
               </w:rPr>
+              <w:lastRenderedPageBreak/>
               <w:t>A</w:t>
             </w:r>
             <w:r>
@@ -1656,7 +1508,6 @@
         <w:rPr>
           <w:rFonts w:hint="eastAsia"/>
         </w:rPr>
-        <w:lastRenderedPageBreak/>
         <w:t>모든 상품에 대한 총액 및 평균 구매 만족도 출력</w:t>
       </w:r>
     </w:p>
@@ -1708,6 +1559,7 @@
               </w:rPr>
             </w:pPr>
             <w:r>
+              <w:lastRenderedPageBreak/>
               <w:br w:type="page"/>
             </w:r>
             <w:r>
@@ -2225,7 +2077,7 @@
 </file>
 
 <file path=word/endnotes.xml><?xml version="1.0" encoding="utf-8"?>
-<w:endnotes xmlns:wpc="http://schemas.microsoft.com/office/word/2010/wordprocessingCanvas" xmlns:cx="http://schemas.microsoft.com/office/drawing/2014/chartex" xmlns:cx1="http://schemas.microsoft.com/office/drawing/2015/9/8/chartex" xmlns:cx2="http://schemas.microsoft.com/office/drawing/2015/10/21/chartex" xmlns:cx3="http://schemas.microsoft.com/office/drawing/2016/5/9/chartex" xmlns:cx4="http://schemas.microsoft.com/office/drawing/2016/5/10/chartex" xmlns:cx5="http://schemas.microsoft.com/office/drawing/2016/5/11/chartex" xmlns:cx6="http://schemas.microsoft.com/office/drawing/2016/5/12/chartex" xmlns:cx7="http://schemas.microsoft.com/office/drawing/2016/5/13/chartex" xmlns:cx8="http://schemas.microsoft.com/office/drawing/2016/5/14/chartex" xmlns:mc="http://schemas.openxmlformats.org/markup-compatibility/2006" xmlns:aink="http://schemas.microsoft.com/office/drawing/2016/ink" xmlns:am3d="http://schemas.microsoft.com/office/drawing/2017/model3d" xmlns:o="urn:schemas-microsoft-com:office:office" xmlns:r="http://schemas.openxmlformats.org/officeDocument/2006/relationships" xmlns:m="http://schemas.openxmlformats.org/officeDocument/2006/math" xmlns:v="urn:schemas-microsoft-com:vml" xmlns:wp14="http://schemas.microsoft.com/office/word/2010/wordprocessingDrawing" xmlns:wp="http://schemas.openxmlformats.org/drawingml/2006/wordprocessingDrawing" xmlns:w10="urn:schemas-microsoft-com:office:word" xmlns:w="http://schemas.openxmlformats.org/wordprocessingml/2006/main" xmlns:w14="http://schemas.microsoft.com/office/word/2010/wordml" xmlns:w15="http://schemas.microsoft.com/office/word/2012/wordml" xmlns:w16cex="http://schemas.microsoft.com/office/word/2018/wordml/cex" xmlns:w16cid="http://schemas.microsoft.com/office/word/2016/wordml/cid" xmlns:w16="http://schemas.microsoft.com/office/word/2018/wordml" xmlns:w16sdtdh="http://schemas.microsoft.com/office/word/2020/wordml/sdtdatahash" xmlns:w16se="http://schemas.microsoft.com/office/word/2015/wordml/symex" xmlns:wpg="http://schemas.microsoft.com/office/word/2010/wordprocessingGroup" xmlns:wpi="http://schemas.microsoft.com/office/word/2010/wordprocessingInk" xmlns:wne="http://schemas.microsoft.com/office/word/2006/wordml" xmlns:wps="http://schemas.microsoft.com/office/word/2010/wordprocessingShape" mc:Ignorable="w14 w15 w16se w16cid w16 w16cex w16sdtdh wp14">
+<w:endnotes xmlns:wpc="http://schemas.microsoft.com/office/word/2010/wordprocessingCanvas" xmlns:cx="http://schemas.microsoft.com/office/drawing/2014/chartex" xmlns:cx1="http://schemas.microsoft.com/office/drawing/2015/9/8/chartex" xmlns:cx2="http://schemas.microsoft.com/office/drawing/2015/10/21/chartex" xmlns:cx3="http://schemas.microsoft.com/office/drawing/2016/5/9/chartex" xmlns:cx4="http://schemas.microsoft.com/office/drawing/2016/5/10/chartex" xmlns:cx5="http://schemas.microsoft.com/office/drawing/2016/5/11/chartex" xmlns:cx6="http://schemas.microsoft.com/office/drawing/2016/5/12/chartex" xmlns:cx7="http://schemas.microsoft.com/office/drawing/2016/5/13/chartex" xmlns:cx8="http://schemas.microsoft.com/office/drawing/2016/5/14/chartex" xmlns:mc="http://schemas.openxmlformats.org/markup-compatibility/2006" xmlns:aink="http://schemas.microsoft.com/office/drawing/2016/ink" xmlns:am3d="http://schemas.microsoft.com/office/drawing/2017/model3d" xmlns:o="urn:schemas-microsoft-com:office:office" xmlns:oel="http://schemas.microsoft.com/office/2019/extlst" xmlns:r="http://schemas.openxmlformats.org/officeDocument/2006/relationships" xmlns:m="http://schemas.openxmlformats.org/officeDocument/2006/math" xmlns:v="urn:schemas-microsoft-com:vml" xmlns:wp14="http://schemas.microsoft.com/office/word/2010/wordprocessingDrawing" xmlns:wp="http://schemas.openxmlformats.org/drawingml/2006/wordprocessingDrawing" xmlns:w10="urn:schemas-microsoft-com:office:word" xmlns:w="http://schemas.openxmlformats.org/wordprocessingml/2006/main" xmlns:w14="http://schemas.microsoft.com/office/word/2010/wordml" xmlns:w15="http://schemas.microsoft.com/office/word/2012/wordml" xmlns:w16cex="http://schemas.microsoft.com/office/word/2018/wordml/cex" xmlns:w16cid="http://schemas.microsoft.com/office/word/2016/wordml/cid" xmlns:w16="http://schemas.microsoft.com/office/word/2018/wordml" xmlns:w16sdtdh="http://schemas.microsoft.com/office/word/2020/wordml/sdtdatahash" xmlns:w16se="http://schemas.microsoft.com/office/word/2015/wordml/symex" xmlns:wpg="http://schemas.microsoft.com/office/word/2010/wordprocessingGroup" xmlns:wpi="http://schemas.microsoft.com/office/word/2010/wordprocessingInk" xmlns:wne="http://schemas.microsoft.com/office/word/2006/wordml" xmlns:wps="http://schemas.microsoft.com/office/word/2010/wordprocessingShape" mc:Ignorable="w14 w15 w16se w16cid w16 w16cex w16sdtdh wp14">
   <w:endnote w:type="separator" w:id="-1">
     <w:p>
       <w:pPr>
@@ -2250,7 +2102,7 @@
 </file>
 
 <file path=word/footnotes.xml><?xml version="1.0" encoding="utf-8"?>
-<w:footnotes xmlns:wpc="http://schemas.microsoft.com/office/word/2010/wordprocessingCanvas" xmlns:cx="http://schemas.microsoft.com/office/drawing/2014/chartex" xmlns:cx1="http://schemas.microsoft.com/office/drawing/2015/9/8/chartex" xmlns:cx2="http://schemas.microsoft.com/office/drawing/2015/10/21/chartex" xmlns:cx3="http://schemas.microsoft.com/office/drawing/2016/5/9/chartex" xmlns:cx4="http://schemas.microsoft.com/office/drawing/2016/5/10/chartex" xmlns:cx5="http://schemas.microsoft.com/office/drawing/2016/5/11/chartex" xmlns:cx6="http://schemas.microsoft.com/office/drawing/2016/5/12/chartex" xmlns:cx7="http://schemas.microsoft.com/office/drawing/2016/5/13/chartex" xmlns:cx8="http://schemas.microsoft.com/office/drawing/2016/5/14/chartex" xmlns:mc="http://schemas.openxmlformats.org/markup-compatibility/2006" xmlns:aink="http://schemas.microsoft.com/office/drawing/2016/ink" xmlns:am3d="http://schemas.microsoft.com/office/drawing/2017/model3d" xmlns:o="urn:schemas-microsoft-com:office:office" xmlns:r="http://schemas.openxmlformats.org/officeDocument/2006/relationships" xmlns:m="http://schemas.openxmlformats.org/officeDocument/2006/math" xmlns:v="urn:schemas-microsoft-com:vml" xmlns:wp14="http://schemas.microsoft.com/office/word/2010/wordprocessingDrawing" xmlns:wp="http://schemas.openxmlformats.org/drawingml/2006/wordprocessingDrawing" xmlns:w10="urn:schemas-microsoft-com:office:word" xmlns:w="http://schemas.openxmlformats.org/wordprocessingml/2006/main" xmlns:w14="http://schemas.microsoft.com/office/word/2010/wordml" xmlns:w15="http://schemas.microsoft.com/office/word/2012/wordml" xmlns:w16cex="http://schemas.microsoft.com/office/word/2018/wordml/cex" xmlns:w16cid="http://schemas.microsoft.com/office/word/2016/wordml/cid" xmlns:w16="http://schemas.microsoft.com/office/word/2018/wordml" xmlns:w16sdtdh="http://schemas.microsoft.com/office/word/2020/wordml/sdtdatahash" xmlns:w16se="http://schemas.microsoft.com/office/word/2015/wordml/symex" xmlns:wpg="http://schemas.microsoft.com/office/word/2010/wordprocessingGroup" xmlns:wpi="http://schemas.microsoft.com/office/word/2010/wordprocessingInk" xmlns:wne="http://schemas.microsoft.com/office/word/2006/wordml" xmlns:wps="http://schemas.microsoft.com/office/word/2010/wordprocessingShape" mc:Ignorable="w14 w15 w16se w16cid w16 w16cex w16sdtdh wp14">
+<w:footnotes xmlns:wpc="http://schemas.microsoft.com/office/word/2010/wordprocessingCanvas" xmlns:cx="http://schemas.microsoft.com/office/drawing/2014/chartex" xmlns:cx1="http://schemas.microsoft.com/office/drawing/2015/9/8/chartex" xmlns:cx2="http://schemas.microsoft.com/office/drawing/2015/10/21/chartex" xmlns:cx3="http://schemas.microsoft.com/office/drawing/2016/5/9/chartex" xmlns:cx4="http://schemas.microsoft.com/office/drawing/2016/5/10/chartex" xmlns:cx5="http://schemas.microsoft.com/office/drawing/2016/5/11/chartex" xmlns:cx6="http://schemas.microsoft.com/office/drawing/2016/5/12/chartex" xmlns:cx7="http://schemas.microsoft.com/office/drawing/2016/5/13/chartex" xmlns:cx8="http://schemas.microsoft.com/office/drawing/2016/5/14/chartex" xmlns:mc="http://schemas.openxmlformats.org/markup-compatibility/2006" xmlns:aink="http://schemas.microsoft.com/office/drawing/2016/ink" xmlns:am3d="http://schemas.microsoft.com/office/drawing/2017/model3d" xmlns:o="urn:schemas-microsoft-com:office:office" xmlns:oel="http://schemas.microsoft.com/office/2019/extlst" xmlns:r="http://schemas.openxmlformats.org/officeDocument/2006/relationships" xmlns:m="http://schemas.openxmlformats.org/officeDocument/2006/math" xmlns:v="urn:schemas-microsoft-com:vml" xmlns:wp14="http://schemas.microsoft.com/office/word/2010/wordprocessingDrawing" xmlns:wp="http://schemas.openxmlformats.org/drawingml/2006/wordprocessingDrawing" xmlns:w10="urn:schemas-microsoft-com:office:word" xmlns:w="http://schemas.openxmlformats.org/wordprocessingml/2006/main" xmlns:w14="http://schemas.microsoft.com/office/word/2010/wordml" xmlns:w15="http://schemas.microsoft.com/office/word/2012/wordml" xmlns:w16cex="http://schemas.microsoft.com/office/word/2018/wordml/cex" xmlns:w16cid="http://schemas.microsoft.com/office/word/2016/wordml/cid" xmlns:w16="http://schemas.microsoft.com/office/word/2018/wordml" xmlns:w16sdtdh="http://schemas.microsoft.com/office/word/2020/wordml/sdtdatahash" xmlns:w16se="http://schemas.microsoft.com/office/word/2015/wordml/symex" xmlns:wpg="http://schemas.microsoft.com/office/word/2010/wordprocessingGroup" xmlns:wpi="http://schemas.microsoft.com/office/word/2010/wordprocessingInk" xmlns:wne="http://schemas.microsoft.com/office/word/2006/wordml" xmlns:wps="http://schemas.microsoft.com/office/word/2010/wordprocessingShape" mc:Ignorable="w14 w15 w16se w16cid w16 w16cex w16sdtdh wp14">
   <w:footnote w:type="separator" w:id="-1">
     <w:p>
       <w:pPr>
